--- a/Relatório.docx
+++ b/Relatório.docx
@@ -61,8 +61,13 @@
         </w:numPr>
       </w:pPr>
       <w:r>
-        <w:t>Olhar a geração automática pelo JavaCC</w:t>
+        <w:t xml:space="preserve">Olhar a geração automática pelo </w:t>
       </w:r>
+      <w:proofErr w:type="spellStart"/>
+      <w:r>
+        <w:t>JavaCC</w:t>
+      </w:r>
+      <w:proofErr w:type="spellEnd"/>
     </w:p>
     <w:p>
       <w:pPr>
